--- a/Requisitos do Sistema.docx
+++ b/Requisitos do Sistema.docx
@@ -2,6 +2,33 @@
 <file path=word/document.xml><?xml version="1.0" encoding="utf-8"?>
 <w:document xmlns:wpc="http://schemas.microsoft.com/office/word/2010/wordprocessingCanvas" xmlns:mc="http://schemas.openxmlformats.org/markup-compatibility/2006" xmlns:o="urn:schemas-microsoft-com:office:office" xmlns:r="http://schemas.openxmlformats.org/officeDocument/2006/relationships" xmlns:m="http://schemas.openxmlformats.org/officeDocument/2006/math" xmlns:v="urn:schemas-microsoft-com:vml" xmlns:wp14="http://schemas.microsoft.com/office/word/2010/wordprocessingDrawing" xmlns:wp="http://schemas.openxmlformats.org/drawingml/2006/wordprocessingDrawing" xmlns:w10="urn:schemas-microsoft-com:office:word" xmlns:w="http://schemas.openxmlformats.org/wordprocessingml/2006/main" xmlns:w14="http://schemas.microsoft.com/office/word/2010/wordml" xmlns:wpg="http://schemas.microsoft.com/office/word/2010/wordprocessingGroup" xmlns:wpi="http://schemas.microsoft.com/office/word/2010/wordprocessingInk" xmlns:wne="http://schemas.microsoft.com/office/word/2006/wordml" xmlns:wps="http://schemas.microsoft.com/office/word/2010/wordprocessingShape" mc:Ignorable="w14 wp14">
   <w:body>
+    <w:p>
+      <w:r>
+        <w:rPr>
+          <w:highlight w:val="yellow"/>
+        </w:rPr>
+        <w:t>Adotar o documento p</w:t>
+      </w:r>
+      <w:bookmarkStart w:id="0" w:name="_GoBack"/>
+      <w:bookmarkEnd w:id="0"/>
+      <w:r>
+        <w:rPr>
+          <w:highlight w:val="yellow"/>
+        </w:rPr>
+        <w:t xml:space="preserve">adrão do </w:t>
+      </w:r>
+      <w:proofErr w:type="spellStart"/>
+      <w:proofErr w:type="gramStart"/>
+      <w:r>
+        <w:rPr>
+          <w:highlight w:val="yellow"/>
+        </w:rPr>
+        <w:t>OpenUP</w:t>
+      </w:r>
+      <w:proofErr w:type="spellEnd"/>
+      <w:proofErr w:type="gramEnd"/>
+    </w:p>
+    <w:p/>
     <w:p>
       <w:r>
         <w:t>Requisitos funcionais:</w:t>
@@ -41,13 +68,15 @@
         </w:numPr>
       </w:pPr>
       <w:r>
-        <w:t>O sistema deve permitir que o usuário “</w:t>
-      </w:r>
-      <w:r>
-        <w:t>curta</w:t>
-      </w:r>
-      <w:r>
-        <w:t>” imagens de outros usuários;</w:t>
+        <w:t xml:space="preserve">O sistema deve permitir que </w:t>
+      </w:r>
+      <w:proofErr w:type="gramStart"/>
+      <w:r>
+        <w:t>o usuário “curta”</w:t>
+      </w:r>
+      <w:proofErr w:type="gramEnd"/>
+      <w:r>
+        <w:t xml:space="preserve"> imagens de outros usuários;</w:t>
       </w:r>
     </w:p>
     <w:p>
@@ -59,7 +88,15 @@
         </w:numPr>
       </w:pPr>
       <w:r>
-        <w:t>O sistema deve permitir que o usuário compartilhe imagens em outras redes sociais</w:t>
+        <w:t xml:space="preserve">O sistema deve permitir que o usuário </w:t>
+      </w:r>
+      <w:proofErr w:type="gramStart"/>
+      <w:r>
+        <w:t>compartilhe</w:t>
+      </w:r>
+      <w:proofErr w:type="gramEnd"/>
+      <w:r>
+        <w:t xml:space="preserve"> imagens em outras redes sociais</w:t>
       </w:r>
     </w:p>
     <w:p>
@@ -73,7 +110,15 @@
         <w:ind w:hanging="720"/>
       </w:pPr>
       <w:r>
-        <w:t>Requisitos não-funcionais:</w:t>
+        <w:t xml:space="preserve">Requisitos </w:t>
+      </w:r>
+      <w:proofErr w:type="gramStart"/>
+      <w:r>
+        <w:t>não-funcionais</w:t>
+      </w:r>
+      <w:proofErr w:type="gramEnd"/>
+      <w:r>
+        <w:t>:</w:t>
       </w:r>
     </w:p>
     <w:p>
@@ -91,7 +136,15 @@
         </w:numPr>
       </w:pPr>
       <w:r>
-        <w:t xml:space="preserve">O sistema será implementado em linguagem </w:t>
+        <w:t xml:space="preserve">O sistema será </w:t>
+      </w:r>
+      <w:proofErr w:type="gramStart"/>
+      <w:r>
+        <w:t>implementado</w:t>
+      </w:r>
+      <w:proofErr w:type="gramEnd"/>
+      <w:r>
+        <w:t xml:space="preserve"> em linguagem </w:t>
       </w:r>
       <w:r>
         <w:t>Java</w:t>
@@ -132,11 +185,14 @@
       <w:r>
         <w:t>no</w:t>
       </w:r>
-      <w:bookmarkStart w:id="0" w:name="_GoBack"/>
-      <w:bookmarkEnd w:id="0"/>
-      <w:r>
-        <w:t xml:space="preserve"> SGBD MySQL</w:t>
-      </w:r>
+      <w:r>
+        <w:t xml:space="preserve"> SGBD </w:t>
+      </w:r>
+      <w:proofErr w:type="gramStart"/>
+      <w:r>
+        <w:t>MySQL</w:t>
+      </w:r>
+      <w:proofErr w:type="gramEnd"/>
       <w:r>
         <w:t>.</w:t>
       </w:r>
